--- a/docs/p2PerformanceEvaluation.docx
+++ b/docs/p2PerformanceEvaluation.docx
@@ -6,6 +6,8 @@
       <w:pPr>
         <w:pStyle w:val="Title"/>
       </w:pPr>
+      <w:bookmarkStart w:id="0" w:name="_GoBack"/>
+      <w:bookmarkEnd w:id="0"/>
       <w:r>
         <w:t xml:space="preserve">COMP 512 Project </w:t>
       </w:r>
@@ -205,24 +207,14 @@
       <w:r>
         <w:t xml:space="preserve">Figure </w:t>
       </w:r>
-      <w:r>
-        <w:fldChar w:fldCharType="begin"/>
-      </w:r>
-      <w:r>
-        <w:instrText xml:space="preserve"> SEQ Figure \* ARABIC </w:instrText>
-      </w:r>
-      <w:r>
-        <w:fldChar w:fldCharType="separate"/>
-      </w:r>
-      <w:r>
-        <w:rPr>
-          <w:noProof/>
-        </w:rPr>
-        <w:t>1</w:t>
-      </w:r>
-      <w:r>
-        <w:fldChar w:fldCharType="end"/>
-      </w:r>
+      <w:fldSimple w:instr=" SEQ Figure \* ARABIC ">
+        <w:r>
+          <w:rPr>
+            <w:noProof/>
+          </w:rPr>
+          <w:t>1</w:t>
+        </w:r>
+      </w:fldSimple>
       <w:r>
         <w:t xml:space="preserve"> – Multiple Clients</w:t>
       </w:r>
@@ -330,24 +322,14 @@
       <w:r>
         <w:t xml:space="preserve">Figure </w:t>
       </w:r>
-      <w:r>
-        <w:fldChar w:fldCharType="begin"/>
-      </w:r>
-      <w:r>
-        <w:instrText xml:space="preserve"> SEQ Figure \* ARABIC </w:instrText>
-      </w:r>
-      <w:r>
-        <w:fldChar w:fldCharType="separate"/>
-      </w:r>
-      <w:r>
-        <w:rPr>
-          <w:noProof/>
-        </w:rPr>
-        <w:t>2</w:t>
-      </w:r>
-      <w:r>
-        <w:fldChar w:fldCharType="end"/>
-      </w:r>
+      <w:fldSimple w:instr=" SEQ Figure \* ARABIC ">
+        <w:r>
+          <w:rPr>
+            <w:noProof/>
+          </w:rPr>
+          <w:t>2</w:t>
+        </w:r>
+      </w:fldSimple>
       <w:r>
         <w:t xml:space="preserve"> – Single Client</w:t>
       </w:r>
@@ -357,13 +339,7 @@
         <w:pStyle w:val="Heading2"/>
       </w:pPr>
       <w:r>
-        <w:t xml:space="preserve">Observations (Experiment </w:t>
-      </w:r>
-      <w:r>
-        <w:t>2</w:t>
-      </w:r>
-      <w:r>
-        <w:t>)</w:t>
+        <w:t>Observations (Experiment 2)</w:t>
       </w:r>
     </w:p>
     <w:p>
@@ -394,13 +370,7 @@
         <w:pStyle w:val="Heading2"/>
       </w:pPr>
       <w:r>
-        <w:t xml:space="preserve">Analysis (Experiment </w:t>
-      </w:r>
-      <w:r>
-        <w:t>2</w:t>
-      </w:r>
-      <w:r>
-        <w:t>)</w:t>
+        <w:t>Analysis (Experiment 2)</w:t>
       </w:r>
     </w:p>
     <w:p>
@@ -494,8 +464,6 @@
       <w:r>
         <w:t xml:space="preserve"> also writes to disk on commit), the response time increases by less than double. Indeed, the gap between Single and Multiple remains fairly constant suggesting at least some portion of the time is not spent in the RMs.</w:t>
       </w:r>
-      <w:bookmarkStart w:id="0" w:name="_GoBack"/>
-      <w:bookmarkEnd w:id="0"/>
     </w:p>
     <w:p/>
     <w:p/>
@@ -1664,7 +1632,6 @@
           </a:p>
         </c:rich>
       </c:tx>
-      <c:layout/>
       <c:overlay val="0"/>
       <c:spPr>
         <a:noFill/>
@@ -2062,11 +2029,11 @@
           <c:showPercent val="0"/>
           <c:showBubbleSize val="0"/>
         </c:dLbls>
-        <c:axId val="509526960"/>
-        <c:axId val="506193880"/>
+        <c:axId val="339189968"/>
+        <c:axId val="242626776"/>
       </c:scatterChart>
       <c:valAx>
-        <c:axId val="509526960"/>
+        <c:axId val="339189968"/>
         <c:scaling>
           <c:orientation val="minMax"/>
         </c:scaling>
@@ -2117,7 +2084,6 @@
               </a:p>
             </c:rich>
           </c:tx>
-          <c:layout/>
           <c:overlay val="0"/>
           <c:spPr>
             <a:noFill/>
@@ -2184,12 +2150,12 @@
             <a:endParaRPr lang="en-US"/>
           </a:p>
         </c:txPr>
-        <c:crossAx val="506193880"/>
+        <c:crossAx val="242626776"/>
         <c:crosses val="autoZero"/>
         <c:crossBetween val="midCat"/>
       </c:valAx>
       <c:valAx>
-        <c:axId val="506193880"/>
+        <c:axId val="242626776"/>
         <c:scaling>
           <c:orientation val="minMax"/>
         </c:scaling>
@@ -2235,7 +2201,6 @@
               </a:p>
             </c:rich>
           </c:tx>
-          <c:layout/>
           <c:overlay val="0"/>
           <c:spPr>
             <a:noFill/>
@@ -2302,7 +2267,7 @@
             <a:endParaRPr lang="en-US"/>
           </a:p>
         </c:txPr>
-        <c:crossAx val="509526960"/>
+        <c:crossAx val="339189968"/>
         <c:crosses val="autoZero"/>
         <c:crossBetween val="midCat"/>
       </c:valAx>
@@ -2316,7 +2281,6 @@
     </c:plotArea>
     <c:legend>
       <c:legendPos val="b"/>
-      <c:layout/>
       <c:overlay val="0"/>
       <c:spPr>
         <a:noFill/>
@@ -2429,7 +2393,6 @@
           </a:p>
         </c:rich>
       </c:tx>
-      <c:layout/>
       <c:overlay val="0"/>
       <c:spPr>
         <a:noFill/>
@@ -2791,11 +2754,11 @@
           <c:showPercent val="0"/>
           <c:showBubbleSize val="0"/>
         </c:dLbls>
-        <c:axId val="507489144"/>
-        <c:axId val="509907760"/>
+        <c:axId val="242630304"/>
+        <c:axId val="338402688"/>
       </c:scatterChart>
       <c:valAx>
-        <c:axId val="507489144"/>
+        <c:axId val="242630304"/>
         <c:scaling>
           <c:orientation val="minMax"/>
         </c:scaling>
@@ -2841,7 +2804,6 @@
               </a:p>
             </c:rich>
           </c:tx>
-          <c:layout/>
           <c:overlay val="0"/>
           <c:spPr>
             <a:noFill/>
@@ -2908,12 +2870,12 @@
             <a:endParaRPr lang="en-US"/>
           </a:p>
         </c:txPr>
-        <c:crossAx val="509907760"/>
+        <c:crossAx val="338402688"/>
         <c:crosses val="autoZero"/>
         <c:crossBetween val="midCat"/>
       </c:valAx>
       <c:valAx>
-        <c:axId val="509907760"/>
+        <c:axId val="338402688"/>
         <c:scaling>
           <c:orientation val="minMax"/>
         </c:scaling>
@@ -2959,7 +2921,6 @@
               </a:p>
             </c:rich>
           </c:tx>
-          <c:layout/>
           <c:overlay val="0"/>
           <c:spPr>
             <a:noFill/>
@@ -3026,7 +2987,7 @@
             <a:endParaRPr lang="en-US"/>
           </a:p>
         </c:txPr>
-        <c:crossAx val="507489144"/>
+        <c:crossAx val="242630304"/>
         <c:crosses val="autoZero"/>
         <c:crossBetween val="midCat"/>
       </c:valAx>
@@ -3040,7 +3001,6 @@
     </c:plotArea>
     <c:legend>
       <c:legendPos val="b"/>
-      <c:layout/>
       <c:overlay val="0"/>
       <c:spPr>
         <a:noFill/>
